--- a/File tổng hợp link của tuấn.docx
+++ b/File tổng hợp link của tuấn.docx
@@ -15,6 +15,17 @@
             <w:rStyle w:val="Hyperlink"/>
           </w:rPr>
           <w:t>https://quantrimang.com/cach-mang-cong-nghiep-4-0-la-gi-147384?fbclid=IwAR1xAyroLgKAIfnDID8g_YTQtXaJfXNijJYsZtxYP_y4Smf8mLHagKerQNI</w:t>
+        </w:r>
+      </w:hyperlink>
+      <w:r>
+        <w:t xml:space="preserve"> </w:t>
+      </w:r>
+      <w:hyperlink r:id="rId6" w:history="1">
+        <w:r>
+          <w:rPr>
+            <w:rStyle w:val="Hyperlink"/>
+          </w:rPr>
+          <w:t>http://babil.info/cong-nghe-4-0-va-nhung-loi-ich-mang-lai-trong-cuoc-song/?fbclid=IwAR10iiLW2nQqYDyVmJ_9l3Apna2MJKDylvmEqmFfDDwpj505iV-Ki8XhMxM</w:t>
         </w:r>
       </w:hyperlink>
       <w:bookmarkStart w:id="0" w:name="_GoBack"/>

--- a/File tổng hợp link của tuấn.docx
+++ b/File tổng hợp link của tuấn.docx
@@ -3,6 +3,11 @@
 <w:document xmlns:wpc="http://schemas.microsoft.com/office/word/2010/wordprocessingCanvas" xmlns:mc="http://schemas.openxmlformats.org/markup-compatibility/2006" xmlns:o="urn:schemas-microsoft-com:office:office" xmlns:r="http://schemas.openxmlformats.org/officeDocument/2006/relationships" xmlns:m="http://schemas.openxmlformats.org/officeDocument/2006/math" xmlns:v="urn:schemas-microsoft-com:vml" xmlns:wp14="http://schemas.microsoft.com/office/word/2010/wordprocessingDrawing" xmlns:wp="http://schemas.openxmlformats.org/drawingml/2006/wordprocessingDrawing" xmlns:w10="urn:schemas-microsoft-com:office:word" xmlns:w="http://schemas.openxmlformats.org/wordprocessingml/2006/main" xmlns:w14="http://schemas.microsoft.com/office/word/2010/wordml" xmlns:wpg="http://schemas.microsoft.com/office/word/2010/wordprocessingGroup" xmlns:wpi="http://schemas.microsoft.com/office/word/2010/wordprocessingInk" xmlns:wne="http://schemas.microsoft.com/office/word/2006/wordml" xmlns:wps="http://schemas.microsoft.com/office/word/2010/wordprocessingShape" mc:Ignorable="w14 wp14">
   <w:body>
     <w:p>
+      <w:pPr>
+        <w:rPr>
+          <w:rStyle w:val="Hyperlink"/>
+        </w:rPr>
+      </w:pPr>
       <w:r>
         <w:t xml:space="preserve"> File tổng hợp link của tuấn:</w:t>
       </w:r>
@@ -26,6 +31,26 @@
             <w:rStyle w:val="Hyperlink"/>
           </w:rPr>
           <w:t>http://babil.info/cong-nghe-4-0-va-nhung-loi-ich-mang-lai-trong-cuoc-song/?fbclid=IwAR10iiLW2nQqYDyVmJ_9l3Apna2MJKDylvmEqmFfDDwpj505iV-Ki8XhMxM</w:t>
+        </w:r>
+      </w:hyperlink>
+    </w:p>
+    <w:p>
+      <w:hyperlink r:id="rId7" w:history="1">
+        <w:r>
+          <w:rPr>
+            <w:rStyle w:val="Hyperlink"/>
+          </w:rPr>
+          <w:t>https://news.zing.vn/du-lich-thoi-4-0-se-ung-dung-cong-nghe-thuc-te-ao-post930298.html</w:t>
+        </w:r>
+      </w:hyperlink>
+    </w:p>
+    <w:p>
+      <w:hyperlink r:id="rId8" w:history="1">
+        <w:r>
+          <w:rPr>
+            <w:rStyle w:val="Hyperlink"/>
+          </w:rPr>
+          <w:t>https://lumi.vn/Tin-tuc-lumi-11-308-cach-mang-cong-nghiep-40-co-hoi-cho-viet-nam-phat-trien.html</w:t>
         </w:r>
       </w:hyperlink>
       <w:bookmarkStart w:id="0" w:name="_GoBack"/>
@@ -192,7 +217,6 @@
   <w:style w:type="character" w:default="1" w:styleId="DefaultParagraphFont">
     <w:name w:val="Default Paragraph Font"/>
     <w:uiPriority w:val="1"/>
-    <w:semiHidden/>
     <w:unhideWhenUsed/>
   </w:style>
   <w:style w:type="table" w:default="1" w:styleId="TableNormal">
@@ -381,7 +405,6 @@
   <w:style w:type="character" w:default="1" w:styleId="DefaultParagraphFont">
     <w:name w:val="Default Paragraph Font"/>
     <w:uiPriority w:val="1"/>
-    <w:semiHidden/>
     <w:unhideWhenUsed/>
   </w:style>
   <w:style w:type="table" w:default="1" w:styleId="TableNormal">
@@ -674,7 +697,7 @@
   <a:extraClrSchemeLst/>
   <a:extLst>
     <a:ext uri="{05A4C25C-085E-4340-85A3-A5531E510DB2}">
-      <thm15:themeFamily xmlns="" xmlns:thm15="http://schemas.microsoft.com/office/thememl/2012/main" name="Office Theme" id="{62F939B6-93AF-4DB8-9C6B-D6C7DFDC589F}" vid="{4A3C46E8-61CC-4603-A589-7422A47A8E4A}"/>
+      <thm15:themeFamily xmlns:thm15="http://schemas.microsoft.com/office/thememl/2012/main" xmlns="" name="Office Theme" id="{62F939B6-93AF-4DB8-9C6B-D6C7DFDC589F}" vid="{4A3C46E8-61CC-4603-A589-7422A47A8E4A}"/>
     </a:ext>
   </a:extLst>
 </a:theme>

--- a/File tổng hợp link của tuấn.docx
+++ b/File tổng hợp link của tuấn.docx
@@ -51,6 +51,16 @@
             <w:rStyle w:val="Hyperlink"/>
           </w:rPr>
           <w:t>https://lumi.vn/Tin-tuc-lumi-11-308-cach-mang-cong-nghiep-40-co-hoi-cho-viet-nam-phat-trien.html</w:t>
+        </w:r>
+      </w:hyperlink>
+    </w:p>
+    <w:p>
+      <w:hyperlink r:id="rId9" w:history="1">
+        <w:r>
+          <w:rPr>
+            <w:rStyle w:val="Hyperlink"/>
+          </w:rPr>
+          <w:t>https://mona-media.com/cach-mang-cong-nghiep-4-0-la-gi-loi-ich-hau-qua-va-giai-phap/</w:t>
         </w:r>
       </w:hyperlink>
       <w:bookmarkStart w:id="0" w:name="_GoBack"/>

--- a/File tổng hợp link của tuấn.docx
+++ b/File tổng hợp link của tuấn.docx
@@ -55,12 +55,27 @@
       </w:hyperlink>
     </w:p>
     <w:p>
+      <w:pPr>
+        <w:rPr>
+          <w:rStyle w:val="Hyperlink"/>
+        </w:rPr>
+      </w:pPr>
       <w:hyperlink r:id="rId9" w:history="1">
         <w:r>
           <w:rPr>
             <w:rStyle w:val="Hyperlink"/>
           </w:rPr>
           <w:t>https://mona-media.com/cach-mang-cong-nghiep-4-0-la-gi-loi-ich-hau-qua-va-giai-phap/</w:t>
+        </w:r>
+      </w:hyperlink>
+    </w:p>
+    <w:p>
+      <w:hyperlink r:id="rId10" w:history="1">
+        <w:r>
+          <w:rPr>
+            <w:rStyle w:val="Hyperlink"/>
+          </w:rPr>
+          <w:t>https://internetvietnam.net/bang-thong-ke-nguoi-dung-internet-viet-nam.html?fbclid=IwAR1DmwMBnJOUYfDIGH25pKQiBP1t3dfeqYAqkU74_BTJsftAAMMvVrUN84o</w:t>
         </w:r>
       </w:hyperlink>
       <w:bookmarkStart w:id="0" w:name="_GoBack"/>
@@ -227,6 +242,7 @@
   <w:style w:type="character" w:default="1" w:styleId="DefaultParagraphFont">
     <w:name w:val="Default Paragraph Font"/>
     <w:uiPriority w:val="1"/>
+    <w:semiHidden/>
     <w:unhideWhenUsed/>
   </w:style>
   <w:style w:type="table" w:default="1" w:styleId="TableNormal">
@@ -415,6 +431,7 @@
   <w:style w:type="character" w:default="1" w:styleId="DefaultParagraphFont">
     <w:name w:val="Default Paragraph Font"/>
     <w:uiPriority w:val="1"/>
+    <w:semiHidden/>
     <w:unhideWhenUsed/>
   </w:style>
   <w:style w:type="table" w:default="1" w:styleId="TableNormal">
@@ -707,7 +724,7 @@
   <a:extraClrSchemeLst/>
   <a:extLst>
     <a:ext uri="{05A4C25C-085E-4340-85A3-A5531E510DB2}">
-      <thm15:themeFamily xmlns:thm15="http://schemas.microsoft.com/office/thememl/2012/main" xmlns="" name="Office Theme" id="{62F939B6-93AF-4DB8-9C6B-D6C7DFDC589F}" vid="{4A3C46E8-61CC-4603-A589-7422A47A8E4A}"/>
+      <thm15:themeFamily xmlns="" xmlns:thm15="http://schemas.microsoft.com/office/thememl/2012/main" name="Office Theme" id="{62F939B6-93AF-4DB8-9C6B-D6C7DFDC589F}" vid="{4A3C46E8-61CC-4603-A589-7422A47A8E4A}"/>
     </a:ext>
   </a:extLst>
 </a:theme>

--- a/File tổng hợp link của tuấn.docx
+++ b/File tổng hợp link của tuấn.docx
@@ -76,6 +76,16 @@
             <w:rStyle w:val="Hyperlink"/>
           </w:rPr>
           <w:t>https://internetvietnam.net/bang-thong-ke-nguoi-dung-internet-viet-nam.html?fbclid=IwAR1DmwMBnJOUYfDIGH25pKQiBP1t3dfeqYAqkU74_BTJsftAAMMvVrUN84o</w:t>
+        </w:r>
+      </w:hyperlink>
+    </w:p>
+    <w:p>
+      <w:hyperlink r:id="rId11" w:history="1">
+        <w:r>
+          <w:rPr>
+            <w:rStyle w:val="Hyperlink"/>
+          </w:rPr>
+          <w:t>https://vi.wikipedia.org/wiki/C%C3%B4ng_nghi%E1%BB%87p_4.0</w:t>
         </w:r>
       </w:hyperlink>
       <w:bookmarkStart w:id="0" w:name="_GoBack"/>

--- a/File tổng hợp link của tuấn.docx
+++ b/File tổng hợp link của tuấn.docx
@@ -86,6 +86,16 @@
             <w:rStyle w:val="Hyperlink"/>
           </w:rPr>
           <w:t>https://vi.wikipedia.org/wiki/C%C3%B4ng_nghi%E1%BB%87p_4.0</w:t>
+        </w:r>
+      </w:hyperlink>
+    </w:p>
+    <w:p>
+      <w:hyperlink r:id="rId12" w:history="1">
+        <w:r>
+          <w:rPr>
+            <w:rStyle w:val="Hyperlink"/>
+          </w:rPr>
+          <w:t>https://m.cophieu68.vn/news_detail.php?newsid=466122</w:t>
         </w:r>
       </w:hyperlink>
       <w:bookmarkStart w:id="0" w:name="_GoBack"/>

--- a/File tổng hợp link của tuấn.docx
+++ b/File tổng hợp link của tuấn.docx
@@ -96,6 +96,16 @@
             <w:rStyle w:val="Hyperlink"/>
           </w:rPr>
           <w:t>https://m.cophieu68.vn/news_detail.php?newsid=466122</w:t>
+        </w:r>
+      </w:hyperlink>
+    </w:p>
+    <w:p>
+      <w:hyperlink r:id="rId13" w:history="1">
+        <w:r>
+          <w:rPr>
+            <w:rStyle w:val="Hyperlink"/>
+          </w:rPr>
+          <w:t>https://vtc.vn/dua-cong-nghe-40-vao-phat-hien-va-canh-bao-chay-tai-viet-nam-d450485.html</w:t>
         </w:r>
       </w:hyperlink>
       <w:bookmarkStart w:id="0" w:name="_GoBack"/>

--- a/File tổng hợp link của tuấn.docx
+++ b/File tổng hợp link của tuấn.docx
@@ -106,6 +106,16 @@
             <w:rStyle w:val="Hyperlink"/>
           </w:rPr>
           <w:t>https://vtc.vn/dua-cong-nghe-40-vao-phat-hien-va-canh-bao-chay-tai-viet-nam-d450485.html</w:t>
+        </w:r>
+      </w:hyperlink>
+    </w:p>
+    <w:p>
+      <w:hyperlink r:id="rId14" w:history="1">
+        <w:r>
+          <w:rPr>
+            <w:rStyle w:val="Hyperlink"/>
+          </w:rPr>
+          <w:t>http://baotayninh.vn/nhieu-thach-thuc-truoc-cuoc-cach-mang-cong-nghiep-4-0-a92317.html</w:t>
         </w:r>
       </w:hyperlink>
       <w:bookmarkStart w:id="0" w:name="_GoBack"/>

--- a/File tổng hợp link của tuấn.docx
+++ b/File tổng hợp link của tuấn.docx
@@ -116,6 +116,16 @@
             <w:rStyle w:val="Hyperlink"/>
           </w:rPr>
           <w:t>http://baotayninh.vn/nhieu-thach-thuc-truoc-cuoc-cach-mang-cong-nghiep-4-0-a92317.html</w:t>
+        </w:r>
+      </w:hyperlink>
+    </w:p>
+    <w:p>
+      <w:hyperlink r:id="rId15" w:history="1">
+        <w:r>
+          <w:rPr>
+            <w:rStyle w:val="Hyperlink"/>
+          </w:rPr>
+          <w:t>https://nexedu.vn/blog/post/13158/3-chia-khoa-khai-mo-oc-sang-tao-thoi-dai-40.html</w:t>
         </w:r>
       </w:hyperlink>
       <w:bookmarkStart w:id="0" w:name="_GoBack"/>
